--- a/Test_BP/Fol_2k_files_500(2)/fr-FR/file 500_2 - Copy (42).docx
+++ b/Test_BP/Fol_2k_files_500(2)/fr-FR/file 500_2 - Copy (42).docx
@@ -1,7 +1,7 @@
 
 <file path=word/document.xml><?xml version="1.0" encoding="utf-8"?>
 <w:document xmlns:wpc="http://schemas.microsoft.com/office/word/2010/wordprocessingCanvas" xmlns:cx="http://schemas.microsoft.com/office/drawing/2014/chartex" xmlns:cx1="http://schemas.microsoft.com/office/drawing/2015/9/8/chartex" xmlns:cx2="http://schemas.microsoft.com/office/drawing/2015/10/21/chartex" xmlns:cx3="http://schemas.microsoft.com/office/drawing/2016/5/9/chartex" xmlns:cx4="http://schemas.microsoft.com/office/drawing/2016/5/10/chartex" xmlns:cx5="http://schemas.microsoft.com/office/drawing/2016/5/11/chartex" xmlns:mc="http://schemas.openxmlformats.org/markup-compatibility/2006" xmlns:o="urn:schemas-microsoft-com:office:office" xmlns:r="http://schemas.openxmlformats.org/officeDocument/2006/relationships" xmlns:m="http://schemas.openxmlformats.org/officeDocument/2006/math" xmlns:v="urn:schemas-microsoft-com:vml" xmlns:wp14="http://schemas.microsoft.com/office/word/2010/wordprocessingDrawing" xmlns:wp="http://schemas.openxmlformats.org/drawingml/2006/wordprocessingDrawing" xmlns:w10="urn:schemas-microsoft-com:office:word" xmlns:w="http://schemas.openxmlformats.org/wordprocessingml/2006/main" xmlns:w14="http://schemas.microsoft.com/office/word/2010/wordml" xmlns:w15="http://schemas.microsoft.com/office/word/2012/wordml" xmlns:wne="http://schemas.microsoft.com/office/word/2006/wordml" xmlns:wpg="http://schemas.microsoft.com/office/word/2010/wordprocessingGroup" xmlns:wpi="http://schemas.microsoft.com/office/word/2010/wordprocessingInk" xmlns:wps="http://schemas.microsoft.com/office/word/2010/wordprocessingShape" mc:Ignorable="w14 w15 wp14">
-  <!-- Generated by Aspose.Words for Java 20.12.0 -->
+  <!-- Generated by Aspose.Words for Java 21.10.0 -->
   <w:body>
     <w:p>
       <w:pPr>
@@ -35,44 +35,44 @@
           <w:highlight w:val="none"/>
           <w:u w:val="none" w:color="auto"/>
           <w:effect w:val="none"/>
-          <w:bdr w:val="nil"/>
-          <w:shd w:val="clear" w:color="auto" w:fill="auto"/>
-          <w:vertAlign w:val="baseline"/>
-          <w:rtl w:val="0"/>
-          <w:cs w:val="0"/>
-          <w:lang w:val="fr-FR" w:eastAsia="zh-TW" w:bidi="ar-SA"/>
-        </w:rPr>
-        <w:t>t ëêxcëêpt tòö sòö tëêmpëêr müýtüýáál táástëês mòöthëêr.</w:t>
-      </w:r>
-      <w:r>
-        <w:rPr>
-          <w:rStyle w:val="DefaultParagraphFont"/>
-          <w:rFonts w:ascii="Calibri" w:eastAsia="Calibri" w:hAnsi="Calibri" w:cs="Calibri"/>
-          <w:b w:val="0"/>
-          <w:bCs w:val="0"/>
-          <w:i w:val="0"/>
-          <w:iCs w:val="0"/>
-          <w:caps w:val="0"/>
-          <w:smallCaps w:val="0"/>
-          <w:strike w:val="0"/>
-          <w:dstrike w:val="0"/>
-          <w:outline w:val="0"/>
-          <w:shadow w:val="0"/>
-          <w:emboss w:val="0"/>
-          <w:imprint w:val="0"/>
-          <w:noProof w:val="0"/>
-          <w:vanish w:val="0"/>
-          <w:color w:val="auto"/>
-          <w:spacing w:val="0"/>
-          <w:w w:val="100"/>
-          <w:kern w:val="0"/>
-          <w:position w:val="0"/>
-          <w:sz w:val="22"/>
-          <w:szCs w:val="22"/>
-          <w:highlight w:val="none"/>
-          <w:u w:val="none" w:color="auto"/>
-          <w:effect w:val="none"/>
-          <w:bdr w:val="nil"/>
+          <w:bdr w:val="none" w:sz="0" w:space="0" w:color="auto"/>
+          <w:shd w:val="clear" w:color="auto" w:fill="auto"/>
+          <w:vertAlign w:val="baseline"/>
+          <w:rtl w:val="0"/>
+          <w:cs w:val="0"/>
+          <w:lang w:val="fr-FR" w:eastAsia="zh-TW" w:bidi="ar-SA"/>
+        </w:rPr>
+        <w:t>t êëxcêëpt töò söò têëmpêër müútüúåâl tåâstêës möòthêër.</w:t>
+      </w:r>
+      <w:r>
+        <w:rPr>
+          <w:rStyle w:val="DefaultParagraphFont"/>
+          <w:rFonts w:ascii="Calibri" w:eastAsia="Calibri" w:hAnsi="Calibri" w:cs="Calibri"/>
+          <w:b w:val="0"/>
+          <w:bCs w:val="0"/>
+          <w:i w:val="0"/>
+          <w:iCs w:val="0"/>
+          <w:caps w:val="0"/>
+          <w:smallCaps w:val="0"/>
+          <w:strike w:val="0"/>
+          <w:dstrike w:val="0"/>
+          <w:outline w:val="0"/>
+          <w:shadow w:val="0"/>
+          <w:emboss w:val="0"/>
+          <w:imprint w:val="0"/>
+          <w:noProof w:val="0"/>
+          <w:vanish w:val="0"/>
+          <w:color w:val="auto"/>
+          <w:spacing w:val="0"/>
+          <w:w w:val="100"/>
+          <w:kern w:val="0"/>
+          <w:position w:val="0"/>
+          <w:sz w:val="22"/>
+          <w:szCs w:val="22"/>
+          <w:highlight w:val="none"/>
+          <w:u w:val="none" w:color="auto"/>
+          <w:effect w:val="none"/>
+          <w:bdr w:val="none" w:sz="0" w:space="0" w:color="auto"/>
           <w:shd w:val="clear" w:color="auto" w:fill="auto"/>
           <w:vertAlign w:val="baseline"/>
           <w:rtl w:val="0"/>
@@ -109,44 +109,44 @@
           <w:highlight w:val="none"/>
           <w:u w:val="none" w:color="auto"/>
           <w:effect w:val="none"/>
-          <w:bdr w:val="nil"/>
-          <w:shd w:val="clear" w:color="auto" w:fill="auto"/>
-          <w:vertAlign w:val="baseline"/>
-          <w:rtl w:val="0"/>
-          <w:cs w:val="0"/>
-          <w:lang w:val="fr-FR" w:eastAsia="zh-TW" w:bidi="ar-SA"/>
-        </w:rPr>
-        <w:t>Întéëréëstéëd cùýltìíváãtéëd ìíts cóóntìínùýìíng nóów yéët áãréë.</w:t>
-      </w:r>
-      <w:r>
-        <w:rPr>
-          <w:rStyle w:val="DefaultParagraphFont"/>
-          <w:rFonts w:ascii="Calibri" w:eastAsia="Calibri" w:hAnsi="Calibri" w:cs="Calibri"/>
-          <w:b w:val="0"/>
-          <w:bCs w:val="0"/>
-          <w:i w:val="0"/>
-          <w:iCs w:val="0"/>
-          <w:caps w:val="0"/>
-          <w:smallCaps w:val="0"/>
-          <w:strike w:val="0"/>
-          <w:dstrike w:val="0"/>
-          <w:outline w:val="0"/>
-          <w:shadow w:val="0"/>
-          <w:emboss w:val="0"/>
-          <w:imprint w:val="0"/>
-          <w:noProof w:val="0"/>
-          <w:vanish w:val="0"/>
-          <w:color w:val="auto"/>
-          <w:spacing w:val="0"/>
-          <w:w w:val="100"/>
-          <w:kern w:val="0"/>
-          <w:position w:val="0"/>
-          <w:sz w:val="22"/>
-          <w:szCs w:val="22"/>
-          <w:highlight w:val="none"/>
-          <w:u w:val="none" w:color="auto"/>
-          <w:effect w:val="none"/>
-          <w:bdr w:val="nil"/>
+          <w:bdr w:val="none" w:sz="0" w:space="0" w:color="auto"/>
+          <w:shd w:val="clear" w:color="auto" w:fill="auto"/>
+          <w:vertAlign w:val="baseline"/>
+          <w:rtl w:val="0"/>
+          <w:cs w:val="0"/>
+          <w:lang w:val="fr-FR" w:eastAsia="zh-TW" w:bidi="ar-SA"/>
+        </w:rPr>
+        <w:t>Ìntèérèéstèéd cýûltîîváätèéd îîts còôntîînýûîîng nòôw yèét áärèé.</w:t>
+      </w:r>
+      <w:r>
+        <w:rPr>
+          <w:rStyle w:val="DefaultParagraphFont"/>
+          <w:rFonts w:ascii="Calibri" w:eastAsia="Calibri" w:hAnsi="Calibri" w:cs="Calibri"/>
+          <w:b w:val="0"/>
+          <w:bCs w:val="0"/>
+          <w:i w:val="0"/>
+          <w:iCs w:val="0"/>
+          <w:caps w:val="0"/>
+          <w:smallCaps w:val="0"/>
+          <w:strike w:val="0"/>
+          <w:dstrike w:val="0"/>
+          <w:outline w:val="0"/>
+          <w:shadow w:val="0"/>
+          <w:emboss w:val="0"/>
+          <w:imprint w:val="0"/>
+          <w:noProof w:val="0"/>
+          <w:vanish w:val="0"/>
+          <w:color w:val="auto"/>
+          <w:spacing w:val="0"/>
+          <w:w w:val="100"/>
+          <w:kern w:val="0"/>
+          <w:position w:val="0"/>
+          <w:sz w:val="22"/>
+          <w:szCs w:val="22"/>
+          <w:highlight w:val="none"/>
+          <w:u w:val="none" w:color="auto"/>
+          <w:effect w:val="none"/>
+          <w:bdr w:val="none" w:sz="0" w:space="0" w:color="auto"/>
           <w:shd w:val="clear" w:color="auto" w:fill="auto"/>
           <w:vertAlign w:val="baseline"/>
           <w:rtl w:val="0"/>
@@ -183,44 +183,44 @@
           <w:highlight w:val="none"/>
           <w:u w:val="none" w:color="auto"/>
           <w:effect w:val="none"/>
-          <w:bdr w:val="nil"/>
-          <w:shd w:val="clear" w:color="auto" w:fill="auto"/>
-          <w:vertAlign w:val="baseline"/>
-          <w:rtl w:val="0"/>
-          <w:cs w:val="0"/>
-          <w:lang w:val="fr-FR" w:eastAsia="zh-TW" w:bidi="ar-SA"/>
-        </w:rPr>
-        <w:t>Òúùt îïntèèrèèstèèd ãåccèèptãåncèè õöúùr pãårtîïãålîïty ãåffrõöntîïng úùnplèèãåsãånt why ãådd.</w:t>
-      </w:r>
-      <w:r>
-        <w:rPr>
-          <w:rStyle w:val="DefaultParagraphFont"/>
-          <w:rFonts w:ascii="Calibri" w:eastAsia="Calibri" w:hAnsi="Calibri" w:cs="Calibri"/>
-          <w:b w:val="0"/>
-          <w:bCs w:val="0"/>
-          <w:i w:val="0"/>
-          <w:iCs w:val="0"/>
-          <w:caps w:val="0"/>
-          <w:smallCaps w:val="0"/>
-          <w:strike w:val="0"/>
-          <w:dstrike w:val="0"/>
-          <w:outline w:val="0"/>
-          <w:shadow w:val="0"/>
-          <w:emboss w:val="0"/>
-          <w:imprint w:val="0"/>
-          <w:noProof w:val="0"/>
-          <w:vanish w:val="0"/>
-          <w:color w:val="auto"/>
-          <w:spacing w:val="0"/>
-          <w:w w:val="100"/>
-          <w:kern w:val="0"/>
-          <w:position w:val="0"/>
-          <w:sz w:val="22"/>
-          <w:szCs w:val="22"/>
-          <w:highlight w:val="none"/>
-          <w:u w:val="none" w:color="auto"/>
-          <w:effect w:val="none"/>
-          <w:bdr w:val="nil"/>
+          <w:bdr w:val="none" w:sz="0" w:space="0" w:color="auto"/>
+          <w:shd w:val="clear" w:color="auto" w:fill="auto"/>
+          <w:vertAlign w:val="baseline"/>
+          <w:rtl w:val="0"/>
+          <w:cs w:val="0"/>
+          <w:lang w:val="fr-FR" w:eastAsia="zh-TW" w:bidi="ar-SA"/>
+        </w:rPr>
+        <w:t>Öüüt íîntêêrêêstêêd æâccêêptæâncêê òóüür pæârtíîæâlíîty æâffròóntíîng üünplêêæâsæânt why æâdd.</w:t>
+      </w:r>
+      <w:r>
+        <w:rPr>
+          <w:rStyle w:val="DefaultParagraphFont"/>
+          <w:rFonts w:ascii="Calibri" w:eastAsia="Calibri" w:hAnsi="Calibri" w:cs="Calibri"/>
+          <w:b w:val="0"/>
+          <w:bCs w:val="0"/>
+          <w:i w:val="0"/>
+          <w:iCs w:val="0"/>
+          <w:caps w:val="0"/>
+          <w:smallCaps w:val="0"/>
+          <w:strike w:val="0"/>
+          <w:dstrike w:val="0"/>
+          <w:outline w:val="0"/>
+          <w:shadow w:val="0"/>
+          <w:emboss w:val="0"/>
+          <w:imprint w:val="0"/>
+          <w:noProof w:val="0"/>
+          <w:vanish w:val="0"/>
+          <w:color w:val="auto"/>
+          <w:spacing w:val="0"/>
+          <w:w w:val="100"/>
+          <w:kern w:val="0"/>
+          <w:position w:val="0"/>
+          <w:sz w:val="22"/>
+          <w:szCs w:val="22"/>
+          <w:highlight w:val="none"/>
+          <w:u w:val="none" w:color="auto"/>
+          <w:effect w:val="none"/>
+          <w:bdr w:val="none" w:sz="0" w:space="0" w:color="auto"/>
           <w:shd w:val="clear" w:color="auto" w:fill="auto"/>
           <w:vertAlign w:val="baseline"/>
           <w:rtl w:val="0"/>
@@ -257,44 +257,44 @@
           <w:highlight w:val="none"/>
           <w:u w:val="none" w:color="auto"/>
           <w:effect w:val="none"/>
-          <w:bdr w:val="nil"/>
-          <w:shd w:val="clear" w:color="auto" w:fill="auto"/>
-          <w:vertAlign w:val="baseline"/>
-          <w:rtl w:val="0"/>
-          <w:cs w:val="0"/>
-          <w:lang w:val="fr-FR" w:eastAsia="zh-TW" w:bidi="ar-SA"/>
-        </w:rPr>
-        <w:t>Èstêêêêm gäärdêên mêên yêêt shy cõõüùrsêê.</w:t>
-      </w:r>
-      <w:r>
-        <w:rPr>
-          <w:rStyle w:val="DefaultParagraphFont"/>
-          <w:rFonts w:ascii="Calibri" w:eastAsia="Calibri" w:hAnsi="Calibri" w:cs="Calibri"/>
-          <w:b w:val="0"/>
-          <w:bCs w:val="0"/>
-          <w:i w:val="0"/>
-          <w:iCs w:val="0"/>
-          <w:caps w:val="0"/>
-          <w:smallCaps w:val="0"/>
-          <w:strike w:val="0"/>
-          <w:dstrike w:val="0"/>
-          <w:outline w:val="0"/>
-          <w:shadow w:val="0"/>
-          <w:emboss w:val="0"/>
-          <w:imprint w:val="0"/>
-          <w:noProof w:val="0"/>
-          <w:vanish w:val="0"/>
-          <w:color w:val="auto"/>
-          <w:spacing w:val="0"/>
-          <w:w w:val="100"/>
-          <w:kern w:val="0"/>
-          <w:position w:val="0"/>
-          <w:sz w:val="22"/>
-          <w:szCs w:val="22"/>
-          <w:highlight w:val="none"/>
-          <w:u w:val="none" w:color="auto"/>
-          <w:effect w:val="none"/>
-          <w:bdr w:val="nil"/>
+          <w:bdr w:val="none" w:sz="0" w:space="0" w:color="auto"/>
+          <w:shd w:val="clear" w:color="auto" w:fill="auto"/>
+          <w:vertAlign w:val="baseline"/>
+          <w:rtl w:val="0"/>
+          <w:cs w:val="0"/>
+          <w:lang w:val="fr-FR" w:eastAsia="zh-TW" w:bidi="ar-SA"/>
+        </w:rPr>
+        <w:t>Éstèèèèm gâárdèèn mèèn yèèt shy cõõúýrsèè.</w:t>
+      </w:r>
+      <w:r>
+        <w:rPr>
+          <w:rStyle w:val="DefaultParagraphFont"/>
+          <w:rFonts w:ascii="Calibri" w:eastAsia="Calibri" w:hAnsi="Calibri" w:cs="Calibri"/>
+          <w:b w:val="0"/>
+          <w:bCs w:val="0"/>
+          <w:i w:val="0"/>
+          <w:iCs w:val="0"/>
+          <w:caps w:val="0"/>
+          <w:smallCaps w:val="0"/>
+          <w:strike w:val="0"/>
+          <w:dstrike w:val="0"/>
+          <w:outline w:val="0"/>
+          <w:shadow w:val="0"/>
+          <w:emboss w:val="0"/>
+          <w:imprint w:val="0"/>
+          <w:noProof w:val="0"/>
+          <w:vanish w:val="0"/>
+          <w:color w:val="auto"/>
+          <w:spacing w:val="0"/>
+          <w:w w:val="100"/>
+          <w:kern w:val="0"/>
+          <w:position w:val="0"/>
+          <w:sz w:val="22"/>
+          <w:szCs w:val="22"/>
+          <w:highlight w:val="none"/>
+          <w:u w:val="none" w:color="auto"/>
+          <w:effect w:val="none"/>
+          <w:bdr w:val="none" w:sz="0" w:space="0" w:color="auto"/>
           <w:shd w:val="clear" w:color="auto" w:fill="auto"/>
           <w:vertAlign w:val="baseline"/>
           <w:rtl w:val="0"/>
@@ -331,44 +331,44 @@
           <w:highlight w:val="none"/>
           <w:u w:val="none" w:color="auto"/>
           <w:effect w:val="none"/>
-          <w:bdr w:val="nil"/>
-          <w:shd w:val="clear" w:color="auto" w:fill="auto"/>
-          <w:vertAlign w:val="baseline"/>
-          <w:rtl w:val="0"/>
-          <w:cs w:val="0"/>
-          <w:lang w:val="fr-FR" w:eastAsia="zh-TW" w:bidi="ar-SA"/>
-        </w:rPr>
-        <w:t>Côónsüûltêéd üûp my tôólêéråæbly sôómêétîìmêés pêérpêétüûåæl ôóh.</w:t>
-      </w:r>
-      <w:r>
-        <w:rPr>
-          <w:rStyle w:val="DefaultParagraphFont"/>
-          <w:rFonts w:ascii="Calibri" w:eastAsia="Calibri" w:hAnsi="Calibri" w:cs="Calibri"/>
-          <w:b w:val="0"/>
-          <w:bCs w:val="0"/>
-          <w:i w:val="0"/>
-          <w:iCs w:val="0"/>
-          <w:caps w:val="0"/>
-          <w:smallCaps w:val="0"/>
-          <w:strike w:val="0"/>
-          <w:dstrike w:val="0"/>
-          <w:outline w:val="0"/>
-          <w:shadow w:val="0"/>
-          <w:emboss w:val="0"/>
-          <w:imprint w:val="0"/>
-          <w:noProof w:val="0"/>
-          <w:vanish w:val="0"/>
-          <w:color w:val="auto"/>
-          <w:spacing w:val="0"/>
-          <w:w w:val="100"/>
-          <w:kern w:val="0"/>
-          <w:position w:val="0"/>
-          <w:sz w:val="22"/>
-          <w:szCs w:val="22"/>
-          <w:highlight w:val="none"/>
-          <w:u w:val="none" w:color="auto"/>
-          <w:effect w:val="none"/>
-          <w:bdr w:val="nil"/>
+          <w:bdr w:val="none" w:sz="0" w:space="0" w:color="auto"/>
+          <w:shd w:val="clear" w:color="auto" w:fill="auto"/>
+          <w:vertAlign w:val="baseline"/>
+          <w:rtl w:val="0"/>
+          <w:cs w:val="0"/>
+          <w:lang w:val="fr-FR" w:eastAsia="zh-TW" w:bidi="ar-SA"/>
+        </w:rPr>
+        <w:t>Cöònsýültëêd ýüp my töòlëêrãåbly söòmëêtîïmëês pëêrpëêtýüãål öòh.</w:t>
+      </w:r>
+      <w:r>
+        <w:rPr>
+          <w:rStyle w:val="DefaultParagraphFont"/>
+          <w:rFonts w:ascii="Calibri" w:eastAsia="Calibri" w:hAnsi="Calibri" w:cs="Calibri"/>
+          <w:b w:val="0"/>
+          <w:bCs w:val="0"/>
+          <w:i w:val="0"/>
+          <w:iCs w:val="0"/>
+          <w:caps w:val="0"/>
+          <w:smallCaps w:val="0"/>
+          <w:strike w:val="0"/>
+          <w:dstrike w:val="0"/>
+          <w:outline w:val="0"/>
+          <w:shadow w:val="0"/>
+          <w:emboss w:val="0"/>
+          <w:imprint w:val="0"/>
+          <w:noProof w:val="0"/>
+          <w:vanish w:val="0"/>
+          <w:color w:val="auto"/>
+          <w:spacing w:val="0"/>
+          <w:w w:val="100"/>
+          <w:kern w:val="0"/>
+          <w:position w:val="0"/>
+          <w:sz w:val="22"/>
+          <w:szCs w:val="22"/>
+          <w:highlight w:val="none"/>
+          <w:u w:val="none" w:color="auto"/>
+          <w:effect w:val="none"/>
+          <w:bdr w:val="none" w:sz="0" w:space="0" w:color="auto"/>
           <w:shd w:val="clear" w:color="auto" w:fill="auto"/>
           <w:vertAlign w:val="baseline"/>
           <w:rtl w:val="0"/>
@@ -405,44 +405,44 @@
           <w:highlight w:val="none"/>
           <w:u w:val="none" w:color="auto"/>
           <w:effect w:val="none"/>
-          <w:bdr w:val="nil"/>
-          <w:shd w:val="clear" w:color="auto" w:fill="auto"/>
-          <w:vertAlign w:val="baseline"/>
-          <w:rtl w:val="0"/>
-          <w:cs w:val="0"/>
-          <w:lang w:val="fr-FR" w:eastAsia="zh-TW" w:bidi="ar-SA"/>
-        </w:rPr>
-        <w:t>Èxprëëssííõön ääccëëptääncëë íímprüúdëëncëë päärtíícüúläär hääd ëëäät üúnsäätííääblëë.</w:t>
-      </w:r>
-      <w:r>
-        <w:rPr>
-          <w:rStyle w:val="DefaultParagraphFont"/>
-          <w:rFonts w:ascii="Calibri" w:eastAsia="Calibri" w:hAnsi="Calibri" w:cs="Calibri"/>
-          <w:b w:val="0"/>
-          <w:bCs w:val="0"/>
-          <w:i w:val="0"/>
-          <w:iCs w:val="0"/>
-          <w:caps w:val="0"/>
-          <w:smallCaps w:val="0"/>
-          <w:strike w:val="0"/>
-          <w:dstrike w:val="0"/>
-          <w:outline w:val="0"/>
-          <w:shadow w:val="0"/>
-          <w:emboss w:val="0"/>
-          <w:imprint w:val="0"/>
-          <w:noProof w:val="0"/>
-          <w:vanish w:val="0"/>
-          <w:color w:val="auto"/>
-          <w:spacing w:val="0"/>
-          <w:w w:val="100"/>
-          <w:kern w:val="0"/>
-          <w:position w:val="0"/>
-          <w:sz w:val="22"/>
-          <w:szCs w:val="22"/>
-          <w:highlight w:val="none"/>
-          <w:u w:val="none" w:color="auto"/>
-          <w:effect w:val="none"/>
-          <w:bdr w:val="nil"/>
+          <w:bdr w:val="none" w:sz="0" w:space="0" w:color="auto"/>
+          <w:shd w:val="clear" w:color="auto" w:fill="auto"/>
+          <w:vertAlign w:val="baseline"/>
+          <w:rtl w:val="0"/>
+          <w:cs w:val="0"/>
+          <w:lang w:val="fr-FR" w:eastAsia="zh-TW" w:bidi="ar-SA"/>
+        </w:rPr>
+        <w:t>Ëxprêéssííõõn âäccêéptâäncêé íímprúüdêéncêé pâärtíícúülâär hâäd êéâät úünsâätííâäblêé.</w:t>
+      </w:r>
+      <w:r>
+        <w:rPr>
+          <w:rStyle w:val="DefaultParagraphFont"/>
+          <w:rFonts w:ascii="Calibri" w:eastAsia="Calibri" w:hAnsi="Calibri" w:cs="Calibri"/>
+          <w:b w:val="0"/>
+          <w:bCs w:val="0"/>
+          <w:i w:val="0"/>
+          <w:iCs w:val="0"/>
+          <w:caps w:val="0"/>
+          <w:smallCaps w:val="0"/>
+          <w:strike w:val="0"/>
+          <w:dstrike w:val="0"/>
+          <w:outline w:val="0"/>
+          <w:shadow w:val="0"/>
+          <w:emboss w:val="0"/>
+          <w:imprint w:val="0"/>
+          <w:noProof w:val="0"/>
+          <w:vanish w:val="0"/>
+          <w:color w:val="auto"/>
+          <w:spacing w:val="0"/>
+          <w:w w:val="100"/>
+          <w:kern w:val="0"/>
+          <w:position w:val="0"/>
+          <w:sz w:val="22"/>
+          <w:szCs w:val="22"/>
+          <w:highlight w:val="none"/>
+          <w:u w:val="none" w:color="auto"/>
+          <w:effect w:val="none"/>
+          <w:bdr w:val="none" w:sz="0" w:space="0" w:color="auto"/>
           <w:shd w:val="clear" w:color="auto" w:fill="auto"/>
           <w:vertAlign w:val="baseline"/>
           <w:rtl w:val="0"/>
@@ -485,44 +485,44 @@
           <w:highlight w:val="none"/>
           <w:u w:val="none" w:color="auto"/>
           <w:effect w:val="none"/>
-          <w:bdr w:val="nil"/>
-          <w:shd w:val="clear" w:color="auto" w:fill="auto"/>
-          <w:vertAlign w:val="baseline"/>
-          <w:rtl w:val="0"/>
-          <w:cs w:val="0"/>
-          <w:lang w:val="fr-FR" w:eastAsia="zh-TW" w:bidi="ar-SA"/>
-        </w:rPr>
-        <w:t>Hæâd déênòótîìng pròópéêrly jòóîìntúúréê yòóúú òóccæâsîìòón dîìréêctly ræâîìlléêry.</w:t>
-      </w:r>
-      <w:r>
-        <w:rPr>
-          <w:rStyle w:val="DefaultParagraphFont"/>
-          <w:rFonts w:ascii="Calibri" w:eastAsia="Calibri" w:hAnsi="Calibri" w:cs="Calibri"/>
-          <w:b w:val="0"/>
-          <w:bCs w:val="0"/>
-          <w:i w:val="0"/>
-          <w:iCs w:val="0"/>
-          <w:caps w:val="0"/>
-          <w:smallCaps w:val="0"/>
-          <w:strike w:val="0"/>
-          <w:dstrike w:val="0"/>
-          <w:outline w:val="0"/>
-          <w:shadow w:val="0"/>
-          <w:emboss w:val="0"/>
-          <w:imprint w:val="0"/>
-          <w:noProof w:val="0"/>
-          <w:vanish w:val="0"/>
-          <w:color w:val="auto"/>
-          <w:spacing w:val="0"/>
-          <w:w w:val="100"/>
-          <w:kern w:val="0"/>
-          <w:position w:val="0"/>
-          <w:sz w:val="22"/>
-          <w:szCs w:val="22"/>
-          <w:highlight w:val="none"/>
-          <w:u w:val="none" w:color="auto"/>
-          <w:effect w:val="none"/>
-          <w:bdr w:val="nil"/>
+          <w:bdr w:val="none" w:sz="0" w:space="0" w:color="auto"/>
+          <w:shd w:val="clear" w:color="auto" w:fill="auto"/>
+          <w:vertAlign w:val="baseline"/>
+          <w:rtl w:val="0"/>
+          <w:cs w:val="0"/>
+          <w:lang w:val="fr-FR" w:eastAsia="zh-TW" w:bidi="ar-SA"/>
+        </w:rPr>
+        <w:t>Håàd dëènòòtíîng pròòpëèrly jòòíîntûùrëè yòòûù òòccåàsíîòòn díîrëèctly råàíîllëèry.</w:t>
+      </w:r>
+      <w:r>
+        <w:rPr>
+          <w:rStyle w:val="DefaultParagraphFont"/>
+          <w:rFonts w:ascii="Calibri" w:eastAsia="Calibri" w:hAnsi="Calibri" w:cs="Calibri"/>
+          <w:b w:val="0"/>
+          <w:bCs w:val="0"/>
+          <w:i w:val="0"/>
+          <w:iCs w:val="0"/>
+          <w:caps w:val="0"/>
+          <w:smallCaps w:val="0"/>
+          <w:strike w:val="0"/>
+          <w:dstrike w:val="0"/>
+          <w:outline w:val="0"/>
+          <w:shadow w:val="0"/>
+          <w:emboss w:val="0"/>
+          <w:imprint w:val="0"/>
+          <w:noProof w:val="0"/>
+          <w:vanish w:val="0"/>
+          <w:color w:val="auto"/>
+          <w:spacing w:val="0"/>
+          <w:w w:val="100"/>
+          <w:kern w:val="0"/>
+          <w:position w:val="0"/>
+          <w:sz w:val="22"/>
+          <w:szCs w:val="22"/>
+          <w:highlight w:val="none"/>
+          <w:u w:val="none" w:color="auto"/>
+          <w:effect w:val="none"/>
+          <w:bdr w:val="none" w:sz="0" w:space="0" w:color="auto"/>
           <w:shd w:val="clear" w:color="auto" w:fill="auto"/>
           <w:vertAlign w:val="baseline"/>
           <w:rtl w:val="0"/>
@@ -559,44 +559,44 @@
           <w:highlight w:val="none"/>
           <w:u w:val="none" w:color="auto"/>
           <w:effect w:val="none"/>
-          <w:bdr w:val="nil"/>
-          <w:shd w:val="clear" w:color="auto" w:fill="auto"/>
-          <w:vertAlign w:val="baseline"/>
-          <w:rtl w:val="0"/>
-          <w:cs w:val="0"/>
-          <w:lang w:val="fr-FR" w:eastAsia="zh-TW" w:bidi="ar-SA"/>
-        </w:rPr>
-        <w:t>Ín säâïìd tóó óóf póóóór fùùll bëé póóst fäâcëé snùùg.</w:t>
-      </w:r>
-      <w:r>
-        <w:rPr>
-          <w:rStyle w:val="DefaultParagraphFont"/>
-          <w:rFonts w:ascii="Calibri" w:eastAsia="Calibri" w:hAnsi="Calibri" w:cs="Calibri"/>
-          <w:b w:val="0"/>
-          <w:bCs w:val="0"/>
-          <w:i w:val="0"/>
-          <w:iCs w:val="0"/>
-          <w:caps w:val="0"/>
-          <w:smallCaps w:val="0"/>
-          <w:strike w:val="0"/>
-          <w:dstrike w:val="0"/>
-          <w:outline w:val="0"/>
-          <w:shadow w:val="0"/>
-          <w:emboss w:val="0"/>
-          <w:imprint w:val="0"/>
-          <w:noProof w:val="0"/>
-          <w:vanish w:val="0"/>
-          <w:color w:val="auto"/>
-          <w:spacing w:val="0"/>
-          <w:w w:val="100"/>
-          <w:kern w:val="0"/>
-          <w:position w:val="0"/>
-          <w:sz w:val="22"/>
-          <w:szCs w:val="22"/>
-          <w:highlight w:val="none"/>
-          <w:u w:val="none" w:color="auto"/>
-          <w:effect w:val="none"/>
-          <w:bdr w:val="nil"/>
+          <w:bdr w:val="none" w:sz="0" w:space="0" w:color="auto"/>
+          <w:shd w:val="clear" w:color="auto" w:fill="auto"/>
+          <w:vertAlign w:val="baseline"/>
+          <w:rtl w:val="0"/>
+          <w:cs w:val="0"/>
+          <w:lang w:val="fr-FR" w:eastAsia="zh-TW" w:bidi="ar-SA"/>
+        </w:rPr>
+        <w:t>Ïn sâàìïd tóö óöf póöóör füûll bêè póöst fâàcêè snüûg.</w:t>
+      </w:r>
+      <w:r>
+        <w:rPr>
+          <w:rStyle w:val="DefaultParagraphFont"/>
+          <w:rFonts w:ascii="Calibri" w:eastAsia="Calibri" w:hAnsi="Calibri" w:cs="Calibri"/>
+          <w:b w:val="0"/>
+          <w:bCs w:val="0"/>
+          <w:i w:val="0"/>
+          <w:iCs w:val="0"/>
+          <w:caps w:val="0"/>
+          <w:smallCaps w:val="0"/>
+          <w:strike w:val="0"/>
+          <w:dstrike w:val="0"/>
+          <w:outline w:val="0"/>
+          <w:shadow w:val="0"/>
+          <w:emboss w:val="0"/>
+          <w:imprint w:val="0"/>
+          <w:noProof w:val="0"/>
+          <w:vanish w:val="0"/>
+          <w:color w:val="auto"/>
+          <w:spacing w:val="0"/>
+          <w:w w:val="100"/>
+          <w:kern w:val="0"/>
+          <w:position w:val="0"/>
+          <w:sz w:val="22"/>
+          <w:szCs w:val="22"/>
+          <w:highlight w:val="none"/>
+          <w:u w:val="none" w:color="auto"/>
+          <w:effect w:val="none"/>
+          <w:bdr w:val="none" w:sz="0" w:space="0" w:color="auto"/>
           <w:shd w:val="clear" w:color="auto" w:fill="auto"/>
           <w:vertAlign w:val="baseline"/>
           <w:rtl w:val="0"/>
@@ -633,44 +633,44 @@
           <w:highlight w:val="none"/>
           <w:u w:val="none" w:color="auto"/>
           <w:effect w:val="none"/>
-          <w:bdr w:val="nil"/>
-          <w:shd w:val="clear" w:color="auto" w:fill="auto"/>
-          <w:vertAlign w:val="baseline"/>
-          <w:rtl w:val="0"/>
-          <w:cs w:val="0"/>
-          <w:lang w:val="fr-FR" w:eastAsia="zh-TW" w:bidi="ar-SA"/>
-        </w:rPr>
-        <w:t>Ïntróódûùcééd ïîmprûùdééncéé séééé sææy ûùnplééææsïîng déévóónshïîréé ææccééptææncéé sóón.</w:t>
-      </w:r>
-      <w:r>
-        <w:rPr>
-          <w:rStyle w:val="DefaultParagraphFont"/>
-          <w:rFonts w:ascii="Calibri" w:eastAsia="Calibri" w:hAnsi="Calibri" w:cs="Calibri"/>
-          <w:b w:val="0"/>
-          <w:bCs w:val="0"/>
-          <w:i w:val="0"/>
-          <w:iCs w:val="0"/>
-          <w:caps w:val="0"/>
-          <w:smallCaps w:val="0"/>
-          <w:strike w:val="0"/>
-          <w:dstrike w:val="0"/>
-          <w:outline w:val="0"/>
-          <w:shadow w:val="0"/>
-          <w:emboss w:val="0"/>
-          <w:imprint w:val="0"/>
-          <w:noProof w:val="0"/>
-          <w:vanish w:val="0"/>
-          <w:color w:val="auto"/>
-          <w:spacing w:val="0"/>
-          <w:w w:val="100"/>
-          <w:kern w:val="0"/>
-          <w:position w:val="0"/>
-          <w:sz w:val="22"/>
-          <w:szCs w:val="22"/>
-          <w:highlight w:val="none"/>
-          <w:u w:val="none" w:color="auto"/>
-          <w:effect w:val="none"/>
-          <w:bdr w:val="nil"/>
+          <w:bdr w:val="none" w:sz="0" w:space="0" w:color="auto"/>
+          <w:shd w:val="clear" w:color="auto" w:fill="auto"/>
+          <w:vertAlign w:val="baseline"/>
+          <w:rtl w:val="0"/>
+          <w:cs w:val="0"/>
+          <w:lang w:val="fr-FR" w:eastAsia="zh-TW" w:bidi="ar-SA"/>
+        </w:rPr>
+        <w:t>Ïntrôõdùücèèd íïmprùüdèèncèè sèèèè säáy ùünplèèäásíïng dèèvôõnshíïrèè äáccèèptäáncèè sôõn.</w:t>
+      </w:r>
+      <w:r>
+        <w:rPr>
+          <w:rStyle w:val="DefaultParagraphFont"/>
+          <w:rFonts w:ascii="Calibri" w:eastAsia="Calibri" w:hAnsi="Calibri" w:cs="Calibri"/>
+          <w:b w:val="0"/>
+          <w:bCs w:val="0"/>
+          <w:i w:val="0"/>
+          <w:iCs w:val="0"/>
+          <w:caps w:val="0"/>
+          <w:smallCaps w:val="0"/>
+          <w:strike w:val="0"/>
+          <w:dstrike w:val="0"/>
+          <w:outline w:val="0"/>
+          <w:shadow w:val="0"/>
+          <w:emboss w:val="0"/>
+          <w:imprint w:val="0"/>
+          <w:noProof w:val="0"/>
+          <w:vanish w:val="0"/>
+          <w:color w:val="auto"/>
+          <w:spacing w:val="0"/>
+          <w:w w:val="100"/>
+          <w:kern w:val="0"/>
+          <w:position w:val="0"/>
+          <w:sz w:val="22"/>
+          <w:szCs w:val="22"/>
+          <w:highlight w:val="none"/>
+          <w:u w:val="none" w:color="auto"/>
+          <w:effect w:val="none"/>
+          <w:bdr w:val="none" w:sz="0" w:space="0" w:color="auto"/>
           <w:shd w:val="clear" w:color="auto" w:fill="auto"/>
           <w:vertAlign w:val="baseline"/>
           <w:rtl w:val="0"/>
@@ -707,44 +707,44 @@
           <w:highlight w:val="none"/>
           <w:u w:val="none" w:color="auto"/>
           <w:effect w:val="none"/>
-          <w:bdr w:val="nil"/>
-          <w:shd w:val="clear" w:color="auto" w:fill="auto"/>
-          <w:vertAlign w:val="baseline"/>
-          <w:rtl w:val="0"/>
-          <w:cs w:val="0"/>
-          <w:lang w:val="fr-FR" w:eastAsia="zh-TW" w:bidi="ar-SA"/>
-        </w:rPr>
-        <w:t>Èxéétéér lòöngéér wìísdòöm gåáy nòör déésìígn åágéé.</w:t>
-      </w:r>
-      <w:r>
-        <w:rPr>
-          <w:rStyle w:val="DefaultParagraphFont"/>
-          <w:rFonts w:ascii="Calibri" w:eastAsia="Calibri" w:hAnsi="Calibri" w:cs="Calibri"/>
-          <w:b w:val="0"/>
-          <w:bCs w:val="0"/>
-          <w:i w:val="0"/>
-          <w:iCs w:val="0"/>
-          <w:caps w:val="0"/>
-          <w:smallCaps w:val="0"/>
-          <w:strike w:val="0"/>
-          <w:dstrike w:val="0"/>
-          <w:outline w:val="0"/>
-          <w:shadow w:val="0"/>
-          <w:emboss w:val="0"/>
-          <w:imprint w:val="0"/>
-          <w:noProof w:val="0"/>
-          <w:vanish w:val="0"/>
-          <w:color w:val="auto"/>
-          <w:spacing w:val="0"/>
-          <w:w w:val="100"/>
-          <w:kern w:val="0"/>
-          <w:position w:val="0"/>
-          <w:sz w:val="22"/>
-          <w:szCs w:val="22"/>
-          <w:highlight w:val="none"/>
-          <w:u w:val="none" w:color="auto"/>
-          <w:effect w:val="none"/>
-          <w:bdr w:val="nil"/>
+          <w:bdr w:val="none" w:sz="0" w:space="0" w:color="auto"/>
+          <w:shd w:val="clear" w:color="auto" w:fill="auto"/>
+          <w:vertAlign w:val="baseline"/>
+          <w:rtl w:val="0"/>
+          <w:cs w:val="0"/>
+          <w:lang w:val="fr-FR" w:eastAsia="zh-TW" w:bidi="ar-SA"/>
+        </w:rPr>
+        <w:t>Éxêètêèr lòòngêèr wïìsdòòm gááy nòòr dêèsïìgn áágêè.</w:t>
+      </w:r>
+      <w:r>
+        <w:rPr>
+          <w:rStyle w:val="DefaultParagraphFont"/>
+          <w:rFonts w:ascii="Calibri" w:eastAsia="Calibri" w:hAnsi="Calibri" w:cs="Calibri"/>
+          <w:b w:val="0"/>
+          <w:bCs w:val="0"/>
+          <w:i w:val="0"/>
+          <w:iCs w:val="0"/>
+          <w:caps w:val="0"/>
+          <w:smallCaps w:val="0"/>
+          <w:strike w:val="0"/>
+          <w:dstrike w:val="0"/>
+          <w:outline w:val="0"/>
+          <w:shadow w:val="0"/>
+          <w:emboss w:val="0"/>
+          <w:imprint w:val="0"/>
+          <w:noProof w:val="0"/>
+          <w:vanish w:val="0"/>
+          <w:color w:val="auto"/>
+          <w:spacing w:val="0"/>
+          <w:w w:val="100"/>
+          <w:kern w:val="0"/>
+          <w:position w:val="0"/>
+          <w:sz w:val="22"/>
+          <w:szCs w:val="22"/>
+          <w:highlight w:val="none"/>
+          <w:u w:val="none" w:color="auto"/>
+          <w:effect w:val="none"/>
+          <w:bdr w:val="none" w:sz="0" w:space="0" w:color="auto"/>
           <w:shd w:val="clear" w:color="auto" w:fill="auto"/>
           <w:vertAlign w:val="baseline"/>
           <w:rtl w:val="0"/>
@@ -781,44 +781,44 @@
           <w:highlight w:val="none"/>
           <w:u w:val="none" w:color="auto"/>
           <w:effect w:val="none"/>
-          <w:bdr w:val="nil"/>
-          <w:shd w:val="clear" w:color="auto" w:fill="auto"/>
-          <w:vertAlign w:val="baseline"/>
-          <w:rtl w:val="0"/>
-          <w:cs w:val="0"/>
-          <w:lang w:val="fr-FR" w:eastAsia="zh-TW" w:bidi="ar-SA"/>
-        </w:rPr>
-        <w:t>Åm wéêæãthéêr tóö éêntéêréêd nóörlæãnd nóö ììn shóöwììng séêrvììcéê.</w:t>
-      </w:r>
-      <w:r>
-        <w:rPr>
-          <w:rStyle w:val="DefaultParagraphFont"/>
-          <w:rFonts w:ascii="Calibri" w:eastAsia="Calibri" w:hAnsi="Calibri" w:cs="Calibri"/>
-          <w:b w:val="0"/>
-          <w:bCs w:val="0"/>
-          <w:i w:val="0"/>
-          <w:iCs w:val="0"/>
-          <w:caps w:val="0"/>
-          <w:smallCaps w:val="0"/>
-          <w:strike w:val="0"/>
-          <w:dstrike w:val="0"/>
-          <w:outline w:val="0"/>
-          <w:shadow w:val="0"/>
-          <w:emboss w:val="0"/>
-          <w:imprint w:val="0"/>
-          <w:noProof w:val="0"/>
-          <w:vanish w:val="0"/>
-          <w:color w:val="auto"/>
-          <w:spacing w:val="0"/>
-          <w:w w:val="100"/>
-          <w:kern w:val="0"/>
-          <w:position w:val="0"/>
-          <w:sz w:val="22"/>
-          <w:szCs w:val="22"/>
-          <w:highlight w:val="none"/>
-          <w:u w:val="none" w:color="auto"/>
-          <w:effect w:val="none"/>
-          <w:bdr w:val="nil"/>
+          <w:bdr w:val="none" w:sz="0" w:space="0" w:color="auto"/>
+          <w:shd w:val="clear" w:color="auto" w:fill="auto"/>
+          <w:vertAlign w:val="baseline"/>
+          <w:rtl w:val="0"/>
+          <w:cs w:val="0"/>
+          <w:lang w:val="fr-FR" w:eastAsia="zh-TW" w:bidi="ar-SA"/>
+        </w:rPr>
+        <w:t>Äm wêèãàthêèr tóõ êèntêèrêèd nóõrlãànd nóõ íïn shóõwíïng sêèrvíïcêè.</w:t>
+      </w:r>
+      <w:r>
+        <w:rPr>
+          <w:rStyle w:val="DefaultParagraphFont"/>
+          <w:rFonts w:ascii="Calibri" w:eastAsia="Calibri" w:hAnsi="Calibri" w:cs="Calibri"/>
+          <w:b w:val="0"/>
+          <w:bCs w:val="0"/>
+          <w:i w:val="0"/>
+          <w:iCs w:val="0"/>
+          <w:caps w:val="0"/>
+          <w:smallCaps w:val="0"/>
+          <w:strike w:val="0"/>
+          <w:dstrike w:val="0"/>
+          <w:outline w:val="0"/>
+          <w:shadow w:val="0"/>
+          <w:emboss w:val="0"/>
+          <w:imprint w:val="0"/>
+          <w:noProof w:val="0"/>
+          <w:vanish w:val="0"/>
+          <w:color w:val="auto"/>
+          <w:spacing w:val="0"/>
+          <w:w w:val="100"/>
+          <w:kern w:val="0"/>
+          <w:position w:val="0"/>
+          <w:sz w:val="22"/>
+          <w:szCs w:val="22"/>
+          <w:highlight w:val="none"/>
+          <w:u w:val="none" w:color="auto"/>
+          <w:effect w:val="none"/>
+          <w:bdr w:val="none" w:sz="0" w:space="0" w:color="auto"/>
           <w:shd w:val="clear" w:color="auto" w:fill="auto"/>
           <w:vertAlign w:val="baseline"/>
           <w:rtl w:val="0"/>
@@ -855,44 +855,44 @@
           <w:highlight w:val="none"/>
           <w:u w:val="none" w:color="auto"/>
           <w:effect w:val="none"/>
-          <w:bdr w:val="nil"/>
-          <w:shd w:val="clear" w:color="auto" w:fill="auto"/>
-          <w:vertAlign w:val="baseline"/>
-          <w:rtl w:val="0"/>
-          <w:cs w:val="0"/>
-          <w:lang w:val="fr-FR" w:eastAsia="zh-TW" w:bidi="ar-SA"/>
-        </w:rPr>
-        <w:t>Nôòr rêèpêèàátêèd spêèàákìíng shy àáppêètìítêè.</w:t>
-      </w:r>
-      <w:r>
-        <w:rPr>
-          <w:rStyle w:val="DefaultParagraphFont"/>
-          <w:rFonts w:ascii="Calibri" w:eastAsia="Calibri" w:hAnsi="Calibri" w:cs="Calibri"/>
-          <w:b w:val="0"/>
-          <w:bCs w:val="0"/>
-          <w:i w:val="0"/>
-          <w:iCs w:val="0"/>
-          <w:caps w:val="0"/>
-          <w:smallCaps w:val="0"/>
-          <w:strike w:val="0"/>
-          <w:dstrike w:val="0"/>
-          <w:outline w:val="0"/>
-          <w:shadow w:val="0"/>
-          <w:emboss w:val="0"/>
-          <w:imprint w:val="0"/>
-          <w:noProof w:val="0"/>
-          <w:vanish w:val="0"/>
-          <w:color w:val="auto"/>
-          <w:spacing w:val="0"/>
-          <w:w w:val="100"/>
-          <w:kern w:val="0"/>
-          <w:position w:val="0"/>
-          <w:sz w:val="22"/>
-          <w:szCs w:val="22"/>
-          <w:highlight w:val="none"/>
-          <w:u w:val="none" w:color="auto"/>
-          <w:effect w:val="none"/>
-          <w:bdr w:val="nil"/>
+          <w:bdr w:val="none" w:sz="0" w:space="0" w:color="auto"/>
+          <w:shd w:val="clear" w:color="auto" w:fill="auto"/>
+          <w:vertAlign w:val="baseline"/>
+          <w:rtl w:val="0"/>
+          <w:cs w:val="0"/>
+          <w:lang w:val="fr-FR" w:eastAsia="zh-TW" w:bidi="ar-SA"/>
+        </w:rPr>
+        <w:t>Nóõr rëêpëêåâtëêd spëêåâkîîng shy åâppëêtîîtëê.</w:t>
+      </w:r>
+      <w:r>
+        <w:rPr>
+          <w:rStyle w:val="DefaultParagraphFont"/>
+          <w:rFonts w:ascii="Calibri" w:eastAsia="Calibri" w:hAnsi="Calibri" w:cs="Calibri"/>
+          <w:b w:val="0"/>
+          <w:bCs w:val="0"/>
+          <w:i w:val="0"/>
+          <w:iCs w:val="0"/>
+          <w:caps w:val="0"/>
+          <w:smallCaps w:val="0"/>
+          <w:strike w:val="0"/>
+          <w:dstrike w:val="0"/>
+          <w:outline w:val="0"/>
+          <w:shadow w:val="0"/>
+          <w:emboss w:val="0"/>
+          <w:imprint w:val="0"/>
+          <w:noProof w:val="0"/>
+          <w:vanish w:val="0"/>
+          <w:color w:val="auto"/>
+          <w:spacing w:val="0"/>
+          <w:w w:val="100"/>
+          <w:kern w:val="0"/>
+          <w:position w:val="0"/>
+          <w:sz w:val="22"/>
+          <w:szCs w:val="22"/>
+          <w:highlight w:val="none"/>
+          <w:u w:val="none" w:color="auto"/>
+          <w:effect w:val="none"/>
+          <w:bdr w:val="none" w:sz="0" w:space="0" w:color="auto"/>
           <w:shd w:val="clear" w:color="auto" w:fill="auto"/>
           <w:vertAlign w:val="baseline"/>
           <w:rtl w:val="0"/>
@@ -929,44 +929,44 @@
           <w:highlight w:val="none"/>
           <w:u w:val="none" w:color="auto"/>
           <w:effect w:val="none"/>
-          <w:bdr w:val="nil"/>
-          <w:shd w:val="clear" w:color="auto" w:fill="auto"/>
-          <w:vertAlign w:val="baseline"/>
-          <w:rtl w:val="0"/>
-          <w:cs w:val="0"/>
-          <w:lang w:val="fr-FR" w:eastAsia="zh-TW" w:bidi="ar-SA"/>
-        </w:rPr>
-        <w:t>Êxcïîtëëd ïît hâæstïîly âæn pâæstúûrëë ïît õóbsëërvëë.</w:t>
-      </w:r>
-      <w:r>
-        <w:rPr>
-          <w:rStyle w:val="DefaultParagraphFont"/>
-          <w:rFonts w:ascii="Calibri" w:eastAsia="Calibri" w:hAnsi="Calibri" w:cs="Calibri"/>
-          <w:b w:val="0"/>
-          <w:bCs w:val="0"/>
-          <w:i w:val="0"/>
-          <w:iCs w:val="0"/>
-          <w:caps w:val="0"/>
-          <w:smallCaps w:val="0"/>
-          <w:strike w:val="0"/>
-          <w:dstrike w:val="0"/>
-          <w:outline w:val="0"/>
-          <w:shadow w:val="0"/>
-          <w:emboss w:val="0"/>
-          <w:imprint w:val="0"/>
-          <w:noProof w:val="0"/>
-          <w:vanish w:val="0"/>
-          <w:color w:val="auto"/>
-          <w:spacing w:val="0"/>
-          <w:w w:val="100"/>
-          <w:kern w:val="0"/>
-          <w:position w:val="0"/>
-          <w:sz w:val="22"/>
-          <w:szCs w:val="22"/>
-          <w:highlight w:val="none"/>
-          <w:u w:val="none" w:color="auto"/>
-          <w:effect w:val="none"/>
-          <w:bdr w:val="nil"/>
+          <w:bdr w:val="none" w:sz="0" w:space="0" w:color="auto"/>
+          <w:shd w:val="clear" w:color="auto" w:fill="auto"/>
+          <w:vertAlign w:val="baseline"/>
+          <w:rtl w:val="0"/>
+          <w:cs w:val="0"/>
+          <w:lang w:val="fr-FR" w:eastAsia="zh-TW" w:bidi="ar-SA"/>
+        </w:rPr>
+        <w:t>Êxcïìtëêd ïìt håâstïìly åân påâstúýrëê ïìt öóbsëêrvëê.</w:t>
+      </w:r>
+      <w:r>
+        <w:rPr>
+          <w:rStyle w:val="DefaultParagraphFont"/>
+          <w:rFonts w:ascii="Calibri" w:eastAsia="Calibri" w:hAnsi="Calibri" w:cs="Calibri"/>
+          <w:b w:val="0"/>
+          <w:bCs w:val="0"/>
+          <w:i w:val="0"/>
+          <w:iCs w:val="0"/>
+          <w:caps w:val="0"/>
+          <w:smallCaps w:val="0"/>
+          <w:strike w:val="0"/>
+          <w:dstrike w:val="0"/>
+          <w:outline w:val="0"/>
+          <w:shadow w:val="0"/>
+          <w:emboss w:val="0"/>
+          <w:imprint w:val="0"/>
+          <w:noProof w:val="0"/>
+          <w:vanish w:val="0"/>
+          <w:color w:val="auto"/>
+          <w:spacing w:val="0"/>
+          <w:w w:val="100"/>
+          <w:kern w:val="0"/>
+          <w:position w:val="0"/>
+          <w:sz w:val="22"/>
+          <w:szCs w:val="22"/>
+          <w:highlight w:val="none"/>
+          <w:u w:val="none" w:color="auto"/>
+          <w:effect w:val="none"/>
+          <w:bdr w:val="none" w:sz="0" w:space="0" w:color="auto"/>
           <w:shd w:val="clear" w:color="auto" w:fill="auto"/>
           <w:vertAlign w:val="baseline"/>
           <w:rtl w:val="0"/>
@@ -1003,14 +1003,14 @@
           <w:highlight w:val="none"/>
           <w:u w:val="none" w:color="auto"/>
           <w:effect w:val="none"/>
-          <w:bdr w:val="nil"/>
-          <w:shd w:val="clear" w:color="auto" w:fill="auto"/>
-          <w:vertAlign w:val="baseline"/>
-          <w:rtl w:val="0"/>
-          <w:cs w:val="0"/>
-          <w:lang w:val="fr-FR" w:eastAsia="zh-TW" w:bidi="ar-SA"/>
-        </w:rPr>
-        <w:t>Snüüg hâând hóów dâârëè hëèrëè tóóóó.</w:t>
+          <w:bdr w:val="none" w:sz="0" w:space="0" w:color="auto"/>
+          <w:shd w:val="clear" w:color="auto" w:fill="auto"/>
+          <w:vertAlign w:val="baseline"/>
+          <w:rtl w:val="0"/>
+          <w:cs w:val="0"/>
+          <w:lang w:val="fr-FR" w:eastAsia="zh-TW" w:bidi="ar-SA"/>
+        </w:rPr>
+        <w:t>Snüúg hæænd hòòw dææréë héëréë tòòòò.</w:t>
       </w:r>
       <w:bookmarkStart w:id="0" w:name="_GoBack"/>
       <w:bookmarkEnd w:id="0"/>

--- a/Test_BP/Fol_2k_files_500(2)/fr-FR/file 500_2 - Copy (42).docx
+++ b/Test_BP/Fol_2k_files_500(2)/fr-FR/file 500_2 - Copy (42).docx
@@ -42,7 +42,7 @@
           <w:cs w:val="0"/>
           <w:lang w:val="fr-FR" w:eastAsia="zh-TW" w:bidi="ar-SA"/>
         </w:rPr>
-        <w:t>t êëxcêëpt töò söò têëmpêër müútüúåâl tåâstêës möòthêër.</w:t>
+        <w:t>t èêxcèêpt töó söó tèêmpèêr mûútûúààl tààstèês möóthèêr.</w:t>
       </w:r>
       <w:r>
         <w:rPr>
@@ -116,7 +116,7 @@
           <w:cs w:val="0"/>
           <w:lang w:val="fr-FR" w:eastAsia="zh-TW" w:bidi="ar-SA"/>
         </w:rPr>
-        <w:t>Ìntèérèéstèéd cýûltîîváätèéd îîts còôntîînýûîîng nòôw yèét áärèé.</w:t>
+        <w:t>Íntèérèéstèéd cüúltìîvåætèéd ìîts cóöntìînüúìîng nóöw yèét åærèé.</w:t>
       </w:r>
       <w:r>
         <w:rPr>
@@ -190,7 +190,7 @@
           <w:cs w:val="0"/>
           <w:lang w:val="fr-FR" w:eastAsia="zh-TW" w:bidi="ar-SA"/>
         </w:rPr>
-        <w:t>Öüüt íîntêêrêêstêêd æâccêêptæâncêê òóüür pæârtíîæâlíîty æâffròóntíîng üünplêêæâsæânt why æâdd.</w:t>
+        <w:t>Õúýt ìîntëërëëstëëd ààccëëptààncëë ööúýr pààrtìîààlìîty ààffrööntìîng úýnplëëààsàànt why ààdd.</w:t>
       </w:r>
       <w:r>
         <w:rPr>
@@ -264,7 +264,7 @@
           <w:cs w:val="0"/>
           <w:lang w:val="fr-FR" w:eastAsia="zh-TW" w:bidi="ar-SA"/>
         </w:rPr>
-        <w:t>Éstèèèèm gâárdèèn mèèn yèèt shy cõõúýrsèè.</w:t>
+        <w:t>Ëstèèèèm gåãrdèèn mèèn yèèt shy cööûúrsèè.</w:t>
       </w:r>
       <w:r>
         <w:rPr>
@@ -338,7 +338,7 @@
           <w:cs w:val="0"/>
           <w:lang w:val="fr-FR" w:eastAsia="zh-TW" w:bidi="ar-SA"/>
         </w:rPr>
-        <w:t>Cöònsýültëêd ýüp my töòlëêrãåbly söòmëêtîïmëês pëêrpëêtýüãål öòh.</w:t>
+        <w:t>Cöönsýúltèëd ýúp my töölèëræåbly söömèëtîìmèës pèërpèëtýúæål ööh.</w:t>
       </w:r>
       <w:r>
         <w:rPr>
@@ -412,7 +412,7 @@
           <w:cs w:val="0"/>
           <w:lang w:val="fr-FR" w:eastAsia="zh-TW" w:bidi="ar-SA"/>
         </w:rPr>
-        <w:t>Ëxprêéssííõõn âäccêéptâäncêé íímprúüdêéncêé pâärtíícúülâär hâäd êéâät úünsâätííâäblêé.</w:t>
+        <w:t>Éxpréëssìíòôn åáccéëptåáncéë ìímprùùdéëncéë påártìícùùlåár håád éëåát ùùnsåátìíåábléë.</w:t>
       </w:r>
       <w:r>
         <w:rPr>
@@ -492,7 +492,7 @@
           <w:cs w:val="0"/>
           <w:lang w:val="fr-FR" w:eastAsia="zh-TW" w:bidi="ar-SA"/>
         </w:rPr>
-        <w:t>Håàd dëènòòtíîng pròòpëèrly jòòíîntûùrëè yòòûù òòccåàsíîòòn díîrëèctly råàíîllëèry.</w:t>
+        <w:t>Hãåd dëènôötïíng prôöpëèrly jôöïíntüùrëè yôöüù ôöccãåsïíôön dïírëèctly rãåïíllëèry.</w:t>
       </w:r>
       <w:r>
         <w:rPr>
@@ -566,7 +566,7 @@
           <w:cs w:val="0"/>
           <w:lang w:val="fr-FR" w:eastAsia="zh-TW" w:bidi="ar-SA"/>
         </w:rPr>
-        <w:t>Ïn sâàìïd tóö óöf póöóör füûll bêè póöst fâàcêè snüûg.</w:t>
+        <w:t>Ín sãäïîd tóö óöf póöóör fýýll bëè póöst fãäcëè snýýg.</w:t>
       </w:r>
       <w:r>
         <w:rPr>
@@ -640,7 +640,7 @@
           <w:cs w:val="0"/>
           <w:lang w:val="fr-FR" w:eastAsia="zh-TW" w:bidi="ar-SA"/>
         </w:rPr>
-        <w:t>Ïntrôõdùücèèd íïmprùüdèèncèè sèèèè säáy ùünplèèäásíïng dèèvôõnshíïrèè äáccèèptäáncèè sôõn.</w:t>
+        <w:t>Ïntròõdûúcééd ìïmprûúdééncéé séééé såæy ûúnplééåæsìïng déévòõnshìïréé åæccééptåæncéé sòõn.</w:t>
       </w:r>
       <w:r>
         <w:rPr>
@@ -714,7 +714,7 @@
           <w:cs w:val="0"/>
           <w:lang w:val="fr-FR" w:eastAsia="zh-TW" w:bidi="ar-SA"/>
         </w:rPr>
-        <w:t>Éxêètêèr lòòngêèr wïìsdòòm gááy nòòr dêèsïìgn áágêè.</w:t>
+        <w:t>Êxêétêér lóòngêér wïîsdóòm gáåy nóòr dêésïîgn áågêé.</w:t>
       </w:r>
       <w:r>
         <w:rPr>
@@ -788,7 +788,7 @@
           <w:cs w:val="0"/>
           <w:lang w:val="fr-FR" w:eastAsia="zh-TW" w:bidi="ar-SA"/>
         </w:rPr>
-        <w:t>Äm wêèãàthêèr tóõ êèntêèrêèd nóõrlãànd nóõ íïn shóõwíïng sêèrvíïcêè.</w:t>
+        <w:t>Åm wêéææthêér tôó êéntêérêéd nôórlæænd nôó ïìn shôówïìng sêérvïìcêé.</w:t>
       </w:r>
       <w:r>
         <w:rPr>
@@ -862,7 +862,7 @@
           <w:cs w:val="0"/>
           <w:lang w:val="fr-FR" w:eastAsia="zh-TW" w:bidi="ar-SA"/>
         </w:rPr>
-        <w:t>Nóõr rëêpëêåâtëêd spëêåâkîîng shy åâppëêtîîtëê.</w:t>
+        <w:t>Nöôr réëpéëæätéëd spéëæäkîîng shy æäppéëtîîtéë.</w:t>
       </w:r>
       <w:r>
         <w:rPr>
@@ -936,7 +936,7 @@
           <w:cs w:val="0"/>
           <w:lang w:val="fr-FR" w:eastAsia="zh-TW" w:bidi="ar-SA"/>
         </w:rPr>
-        <w:t>Êxcïìtëêd ïìt håâstïìly åân påâstúýrëê ïìt öóbsëêrvëê.</w:t>
+        <w:t>Éxcìîtëêd ìît håástìîly åán påástùùrëê ìît ôöbsëêrvëê.</w:t>
       </w:r>
       <w:r>
         <w:rPr>
@@ -1010,7 +1010,7 @@
           <w:cs w:val="0"/>
           <w:lang w:val="fr-FR" w:eastAsia="zh-TW" w:bidi="ar-SA"/>
         </w:rPr>
-        <w:t>Snüúg hæænd hòòw dææréë héëréë tòòòò.</w:t>
+        <w:t>Snûüg hãánd hóõw dãárêê hêêrêê tóõóõ.</w:t>
       </w:r>
       <w:bookmarkStart w:id="0" w:name="_GoBack"/>
       <w:bookmarkEnd w:id="0"/>

--- a/Test_BP/Fol_2k_files_500(2)/fr-FR/file 500_2 - Copy (42).docx
+++ b/Test_BP/Fol_2k_files_500(2)/fr-FR/file 500_2 - Copy (42).docx
@@ -42,7 +42,7 @@
           <w:cs w:val="0"/>
           <w:lang w:val="fr-FR" w:eastAsia="zh-TW" w:bidi="ar-SA"/>
         </w:rPr>
-        <w:t>t èêxcèêpt töó söó tèêmpèêr mûútûúààl tààstèês möóthèêr.</w:t>
+        <w:t>t êêxcêêpt tôõ sôõ têêmpêêr mùûtùûâæl tâæstêês môõthêêr.</w:t>
       </w:r>
       <w:r>
         <w:rPr>
@@ -116,7 +116,7 @@
           <w:cs w:val="0"/>
           <w:lang w:val="fr-FR" w:eastAsia="zh-TW" w:bidi="ar-SA"/>
         </w:rPr>
-        <w:t>Íntèérèéstèéd cüúltìîvåætèéd ìîts cóöntìînüúìîng nóöw yèét åærèé.</w:t>
+        <w:t>Întéérééstééd cûúltíîvåàtééd íîts cöôntíînûúíîng nöôw yéét åàréé.</w:t>
       </w:r>
       <w:r>
         <w:rPr>
@@ -190,7 +190,7 @@
           <w:cs w:val="0"/>
           <w:lang w:val="fr-FR" w:eastAsia="zh-TW" w:bidi="ar-SA"/>
         </w:rPr>
-        <w:t>Õúýt ìîntëërëëstëëd ààccëëptààncëë ööúýr pààrtìîààlìîty ààffrööntìîng úýnplëëààsàànt why ààdd.</w:t>
+        <w:t>Õûùt ïîntêèrêèstêèd áæccêèptáæncêè óóûùr páærtïîáælïîty áæffróóntïîng ûùnplêèáæsáænt why áædd.</w:t>
       </w:r>
       <w:r>
         <w:rPr>
@@ -264,7 +264,7 @@
           <w:cs w:val="0"/>
           <w:lang w:val="fr-FR" w:eastAsia="zh-TW" w:bidi="ar-SA"/>
         </w:rPr>
-        <w:t>Ëstèèèèm gåãrdèèn mèèn yèèt shy cööûúrsèè.</w:t>
+        <w:t>Êstèêèêm gâárdèên mèên yèêt shy côóúýrsèê.</w:t>
       </w:r>
       <w:r>
         <w:rPr>
@@ -338,7 +338,7 @@
           <w:cs w:val="0"/>
           <w:lang w:val="fr-FR" w:eastAsia="zh-TW" w:bidi="ar-SA"/>
         </w:rPr>
-        <w:t>Cöönsýúltèëd ýúp my töölèëræåbly söömèëtîìmèës pèërpèëtýúæål ööh.</w:t>
+        <w:t>Côònsúûltëêd úûp my tôòlëêräãbly sôòmëêtïïmëês pëêrpëêtúûäãl ôòh.</w:t>
       </w:r>
       <w:r>
         <w:rPr>
@@ -412,7 +412,7 @@
           <w:cs w:val="0"/>
           <w:lang w:val="fr-FR" w:eastAsia="zh-TW" w:bidi="ar-SA"/>
         </w:rPr>
-        <w:t>Éxpréëssìíòôn åáccéëptåáncéë ìímprùùdéëncéë påártìícùùlåár håád éëåát ùùnsåátìíåábléë.</w:t>
+        <w:t>Èxprëéssìíöón æàccëéptæàncëé ìímprúúdëéncëé pæàrtìícúúlæàr hæàd ëéæàt úúnsæàtìíæàblëé.</w:t>
       </w:r>
       <w:r>
         <w:rPr>
@@ -492,7 +492,7 @@
           <w:cs w:val="0"/>
           <w:lang w:val="fr-FR" w:eastAsia="zh-TW" w:bidi="ar-SA"/>
         </w:rPr>
-        <w:t>Hãåd dëènôötïíng prôöpëèrly jôöïíntüùrëè yôöüù ôöccãåsïíôön dïírëèctly rãåïíllëèry.</w:t>
+        <w:t>Hââd dêénóótïìng próópêérly jóóïìntùürêé yóóùü óóccââsïìóón dïìrêéctly rââïìllêéry.</w:t>
       </w:r>
       <w:r>
         <w:rPr>
@@ -566,7 +566,7 @@
           <w:cs w:val="0"/>
           <w:lang w:val="fr-FR" w:eastAsia="zh-TW" w:bidi="ar-SA"/>
         </w:rPr>
-        <w:t>Ín sãäïîd tóö óöf póöóör fýýll bëè póöst fãäcëè snýýg.</w:t>
+        <w:t>Ïn såáíìd tõô õôf põôõôr fýùll bëë põôst fåácëë snýùg.</w:t>
       </w:r>
       <w:r>
         <w:rPr>
@@ -640,7 +640,7 @@
           <w:cs w:val="0"/>
           <w:lang w:val="fr-FR" w:eastAsia="zh-TW" w:bidi="ar-SA"/>
         </w:rPr>
-        <w:t>Ïntròõdûúcééd ìïmprûúdééncéé séééé såæy ûúnplééåæsìïng déévòõnshìïréé åæccééptåæncéé sòõn.</w:t>
+        <w:t>Ìntröódûûcéëd ïïmprûûdéëncéë séëéë sãáy ûûnpléëãásïïng déëvöónshïïréë ãáccéëptãáncéë söón.</w:t>
       </w:r>
       <w:r>
         <w:rPr>
@@ -714,7 +714,7 @@
           <w:cs w:val="0"/>
           <w:lang w:val="fr-FR" w:eastAsia="zh-TW" w:bidi="ar-SA"/>
         </w:rPr>
-        <w:t>Êxêétêér lóòngêér wïîsdóòm gáåy nóòr dêésïîgn áågêé.</w:t>
+        <w:t>Êxéëtéër lóõngéër wììsdóõm gåây nóõr déësììgn åâgéë.</w:t>
       </w:r>
       <w:r>
         <w:rPr>
@@ -788,7 +788,7 @@
           <w:cs w:val="0"/>
           <w:lang w:val="fr-FR" w:eastAsia="zh-TW" w:bidi="ar-SA"/>
         </w:rPr>
-        <w:t>Åm wêéææthêér tôó êéntêérêéd nôórlæænd nôó ïìn shôówïìng sêérvïìcêé.</w:t>
+        <w:t>Æm wèëâæthèër tòô èëntèërèëd nòôrlâænd nòô ìîn shòôwìîng sèërvìîcèë.</w:t>
       </w:r>
       <w:r>
         <w:rPr>
@@ -862,7 +862,7 @@
           <w:cs w:val="0"/>
           <w:lang w:val="fr-FR" w:eastAsia="zh-TW" w:bidi="ar-SA"/>
         </w:rPr>
-        <w:t>Nöôr réëpéëæätéëd spéëæäkîîng shy æäppéëtîîtéë.</w:t>
+        <w:t>Nöör rëêpëêàætëêd spëêàækîìng shy àæppëêtîìtëê.</w:t>
       </w:r>
       <w:r>
         <w:rPr>
@@ -936,7 +936,7 @@
           <w:cs w:val="0"/>
           <w:lang w:val="fr-FR" w:eastAsia="zh-TW" w:bidi="ar-SA"/>
         </w:rPr>
-        <w:t>Éxcìîtëêd ìît håástìîly åán påástùùrëê ìît ôöbsëêrvëê.</w:t>
+        <w:t>Ëxcîïtéèd îït hàæstîïly àæn pàæstùýréè îït òóbséèrvéè.</w:t>
       </w:r>
       <w:r>
         <w:rPr>
@@ -1010,7 +1010,7 @@
           <w:cs w:val="0"/>
           <w:lang w:val="fr-FR" w:eastAsia="zh-TW" w:bidi="ar-SA"/>
         </w:rPr>
-        <w:t>Snûüg hãánd hóõw dãárêê hêêrêê tóõóõ.</w:t>
+        <w:t>Snüûg häänd höów dääréè héèréè töóöó.</w:t>
       </w:r>
       <w:bookmarkStart w:id="0" w:name="_GoBack"/>
       <w:bookmarkEnd w:id="0"/>
